--- a/git/git入门.docx
+++ b/git/git入门.docx
@@ -32,8 +32,6 @@
         </w:rPr>
         <w:t>GIT[配置]</w:t>
       </w:r>
-      <w:bookmarkStart w:id="1" w:name="_GoBack"/>
-      <w:bookmarkEnd w:id="1"/>
     </w:p>
     <w:p>
       <w:pPr>
@@ -103,6 +101,7 @@
     <w:p>
       <w:pPr>
         <w:numPr>
+          <w:ilvl w:val="0"/>
           <w:numId w:val="0"/>
         </w:numPr>
         <w:ind w:leftChars="0"/>
@@ -211,6 +210,7 @@
     <w:p>
       <w:pPr>
         <w:numPr>
+          <w:ilvl w:val="0"/>
           <w:numId w:val="0"/>
         </w:numPr>
         <w:ind w:leftChars="0"/>
@@ -286,6 +286,7 @@
       <w:pPr>
         <w:widowControl w:val="0"/>
         <w:numPr>
+          <w:ilvl w:val="0"/>
           <w:numId w:val="0"/>
         </w:numPr>
         <w:jc w:val="both"/>
@@ -299,6 +300,7 @@
       <w:pPr>
         <w:widowControl w:val="0"/>
         <w:numPr>
+          <w:ilvl w:val="0"/>
           <w:numId w:val="0"/>
         </w:numPr>
         <w:jc w:val="both"/>
@@ -354,6 +356,7 @@
     <w:p>
       <w:pPr>
         <w:numPr>
+          <w:ilvl w:val="0"/>
           <w:numId w:val="0"/>
         </w:numPr>
         <w:ind w:leftChars="0"/>
@@ -420,6 +423,7 @@
     <w:p>
       <w:pPr>
         <w:numPr>
+          <w:ilvl w:val="0"/>
           <w:numId w:val="0"/>
         </w:numPr>
       </w:pPr>
@@ -493,6 +497,7 @@
     <w:p>
       <w:pPr>
         <w:numPr>
+          <w:ilvl w:val="0"/>
           <w:numId w:val="0"/>
         </w:numPr>
         <w:ind w:leftChars="0" w:firstLine="240" w:firstLineChars="100"/>
@@ -513,6 +518,7 @@
     <w:p>
       <w:pPr>
         <w:numPr>
+          <w:ilvl w:val="0"/>
           <w:numId w:val="0"/>
         </w:numPr>
         <w:ind w:leftChars="0"/>
@@ -564,6 +570,7 @@
     <w:p>
       <w:pPr>
         <w:numPr>
+          <w:ilvl w:val="0"/>
           <w:numId w:val="0"/>
         </w:numPr>
         <w:ind w:leftChars="0"/>
@@ -607,6 +614,7 @@
     <w:p>
       <w:pPr>
         <w:numPr>
+          <w:ilvl w:val="0"/>
           <w:numId w:val="0"/>
         </w:numPr>
         <w:ind w:leftChars="0"/>
@@ -683,6 +691,7 @@
     <w:p>
       <w:pPr>
         <w:numPr>
+          <w:ilvl w:val="0"/>
           <w:numId w:val="0"/>
         </w:numPr>
         <w:ind w:leftChars="0"/>
@@ -769,6 +778,7 @@
     <w:p>
       <w:pPr>
         <w:numPr>
+          <w:ilvl w:val="0"/>
           <w:numId w:val="0"/>
         </w:numPr>
         <w:ind w:leftChars="0"/>
@@ -844,6 +854,7 @@
     <w:p>
       <w:pPr>
         <w:numPr>
+          <w:ilvl w:val="0"/>
           <w:numId w:val="0"/>
         </w:numPr>
         <w:ind w:leftChars="0"/>
@@ -926,13 +937,10 @@
     <w:p>
       <w:pPr>
         <w:numPr>
+          <w:ilvl w:val="0"/>
           <w:numId w:val="0"/>
         </w:numPr>
         <w:ind w:leftChars="0"/>
-        <w:rPr>
-          <w:rFonts w:hint="eastAsia"/>
-          <w:lang w:val="en-US" w:eastAsia="zh-CN"/>
-        </w:rPr>
       </w:pPr>
       <w:r>
         <w:drawing>
@@ -977,6 +985,49 @@
           </wp:inline>
         </w:drawing>
       </w:r>
+    </w:p>
+    <w:p>
+      <w:pPr>
+        <w:pStyle w:val="2"/>
+        <w:rPr>
+          <w:rFonts w:hint="eastAsia"/>
+          <w:lang w:val="en-US" w:eastAsia="zh-CN"/>
+        </w:rPr>
+      </w:pPr>
+      <w:r>
+        <w:rPr>
+          <w:rFonts w:hint="eastAsia"/>
+          <w:lang w:val="en-US" w:eastAsia="zh-CN"/>
+        </w:rPr>
+        <w:t>GIT[Clone文件]</w:t>
+      </w:r>
+    </w:p>
+    <w:p>
+      <w:pPr>
+        <w:rPr>
+          <w:rFonts w:hint="eastAsia"/>
+          <w:lang w:val="en-US" w:eastAsia="zh-CN"/>
+        </w:rPr>
+      </w:pPr>
+      <w:r>
+        <w:rPr>
+          <w:rFonts w:ascii="宋体" w:hAnsi="宋体" w:eastAsia="宋体" w:cs="宋体"/>
+          <w:sz w:val="24"/>
+          <w:szCs w:val="24"/>
+        </w:rPr>
+        <w:t>命令行输入 $ </w:t>
+      </w:r>
+      <w:r>
+        <w:rPr>
+          <w:rFonts w:ascii="宋体" w:hAnsi="宋体" w:eastAsia="宋体" w:cs="宋体"/>
+          <w:color w:val="FF0000"/>
+          <w:sz w:val="24"/>
+          <w:szCs w:val="24"/>
+        </w:rPr>
+        <w:t>git clone "SSH地址"</w:t>
+      </w:r>
+      <w:bookmarkStart w:id="1" w:name="_GoBack"/>
+      <w:bookmarkEnd w:id="1"/>
     </w:p>
     <w:sectPr>
       <w:pgSz w:w="11906" w:h="16838"/>
@@ -1106,7 +1157,7 @@
     <w:lsdException w:qFormat="1" w:unhideWhenUsed="0" w:uiPriority="0" w:semiHidden="0" w:name="Title"/>
     <w:lsdException w:unhideWhenUsed="0" w:uiPriority="0" w:semiHidden="0" w:name="Closing"/>
     <w:lsdException w:unhideWhenUsed="0" w:uiPriority="0" w:semiHidden="0" w:name="Signature"/>
-    <w:lsdException w:unhideWhenUsed="0" w:uiPriority="0" w:name="Default Paragraph Font"/>
+    <w:lsdException w:qFormat="1" w:unhideWhenUsed="0" w:uiPriority="0" w:name="Default Paragraph Font"/>
     <w:lsdException w:unhideWhenUsed="0" w:uiPriority="0" w:semiHidden="0" w:name="Body Text"/>
     <w:lsdException w:unhideWhenUsed="0" w:uiPriority="0" w:semiHidden="0" w:name="Body Text Indent"/>
     <w:lsdException w:unhideWhenUsed="0" w:uiPriority="0" w:semiHidden="0" w:name="List Continue"/>
@@ -1137,10 +1188,10 @@
     <w:lsdException w:unhideWhenUsed="0" w:uiPriority="0" w:semiHidden="0" w:name="HTML Acronym"/>
     <w:lsdException w:unhideWhenUsed="0" w:uiPriority="0" w:semiHidden="0" w:name="HTML Address"/>
     <w:lsdException w:unhideWhenUsed="0" w:uiPriority="0" w:semiHidden="0" w:name="HTML Cite"/>
-    <w:lsdException w:unhideWhenUsed="0" w:uiPriority="0" w:semiHidden="0" w:name="HTML Code"/>
+    <w:lsdException w:qFormat="1" w:unhideWhenUsed="0" w:uiPriority="0" w:semiHidden="0" w:name="HTML Code"/>
     <w:lsdException w:unhideWhenUsed="0" w:uiPriority="0" w:semiHidden="0" w:name="HTML Definition"/>
     <w:lsdException w:unhideWhenUsed="0" w:uiPriority="0" w:semiHidden="0" w:name="HTML Keyboard"/>
-    <w:lsdException w:unhideWhenUsed="0" w:uiPriority="0" w:semiHidden="0" w:name="HTML Preformatted"/>
+    <w:lsdException w:qFormat="1" w:unhideWhenUsed="0" w:uiPriority="0" w:semiHidden="0" w:name="HTML Preformatted"/>
     <w:lsdException w:unhideWhenUsed="0" w:uiPriority="0" w:semiHidden="0" w:name="HTML Sample"/>
     <w:lsdException w:unhideWhenUsed="0" w:uiPriority="0" w:semiHidden="0" w:name="HTML Typewriter"/>
     <w:lsdException w:unhideWhenUsed="0" w:uiPriority="0" w:semiHidden="0" w:name="HTML Variable"/>
@@ -1348,6 +1399,7 @@
   <w:style w:type="character" w:default="1" w:styleId="5">
     <w:name w:val="Default Paragraph Font"/>
     <w:semiHidden/>
+    <w:qFormat/>
     <w:uiPriority w:val="0"/>
   </w:style>
   <w:style w:type="table" w:default="1" w:styleId="7">
@@ -1367,6 +1419,7 @@
   <w:style w:type="paragraph" w:styleId="4">
     <w:name w:val="HTML Preformatted"/>
     <w:basedOn w:val="1"/>
+    <w:qFormat/>
     <w:uiPriority w:val="0"/>
     <w:pPr>
       <w:tabs>
@@ -1400,6 +1453,7 @@
   <w:style w:type="character" w:styleId="6">
     <w:name w:val="HTML Code"/>
     <w:basedOn w:val="5"/>
+    <w:qFormat/>
     <w:uiPriority w:val="0"/>
     <w:rPr>
       <w:rFonts w:ascii="Courier New" w:hAnsi="Courier New"/>
